--- a/程序设计基础.docx
+++ b/程序设计基础.docx
@@ -23,8 +23,8 @@
       <w:r>
         <w:drawing>
           <wp:inline distT="0" distB="0" distL="114300" distR="114300">
-            <wp:extent cx="6637020" cy="2894330"/>
-            <wp:effectExtent l="0" t="0" r="17780" b="1270"/>
+            <wp:extent cx="3195955" cy="1393825"/>
+            <wp:effectExtent l="0" t="0" r="4445" b="3175"/>
             <wp:docPr id="9" name="图片 8"/>
             <wp:cNvGraphicFramePr>
               <a:graphicFrameLocks xmlns:a="http://schemas.openxmlformats.org/drawingml/2006/main" noChangeAspect="1"/>
@@ -47,7 +47,7 @@
                   <pic:spPr>
                     <a:xfrm>
                       <a:off x="0" y="0"/>
-                      <a:ext cx="6637020" cy="2894330"/>
+                      <a:ext cx="3195955" cy="1393825"/>
                     </a:xfrm>
                     <a:prstGeom prst="rect">
                       <a:avLst/>
@@ -70,6 +70,62 @@
         <w:bidi w:val="0"/>
       </w:pPr>
       <w:r>
+        <w:t>软件 = 程序 + 文档</w:t>
+      </w:r>
+    </w:p>
+    <w:p>
+      <w:pPr>
+        <w:pStyle w:val="2"/>
+        <w:bidi w:val="0"/>
+      </w:pPr>
+      <w:r>
+        <w:t>三种不同类型的翻译程序</w:t>
+      </w:r>
+    </w:p>
+    <w:p>
+      <w:pPr>
+        <w:numPr>
+          <w:ilvl w:val="0"/>
+          <w:numId w:val="2"/>
+        </w:numPr>
+        <w:ind w:left="840" w:leftChars="0" w:hanging="420" w:firstLineChars="0"/>
+      </w:pPr>
+      <w:bookmarkStart w:id="0" w:name="_GoBack"/>
+      <w:r>
+        <w:t>汇编程序：将汇编语言源程序翻译成目标程序；</w:t>
+      </w:r>
+    </w:p>
+    <w:p>
+      <w:pPr>
+        <w:numPr>
+          <w:ilvl w:val="0"/>
+          <w:numId w:val="2"/>
+        </w:numPr>
+        <w:ind w:left="840" w:leftChars="0" w:hanging="420" w:firstLineChars="0"/>
+      </w:pPr>
+      <w:r>
+        <w:t>编译程序：将高级语言源程序翻译成目标程序；</w:t>
+      </w:r>
+    </w:p>
+    <w:p>
+      <w:pPr>
+        <w:numPr>
+          <w:ilvl w:val="0"/>
+          <w:numId w:val="2"/>
+        </w:numPr>
+        <w:ind w:left="840" w:leftChars="0" w:hanging="420" w:firstLineChars="0"/>
+      </w:pPr>
+      <w:r>
+        <w:t>解释程序：将高级语言源程序翻译成机器指令它是边翻译边执行；</w:t>
+      </w:r>
+      <w:bookmarkEnd w:id="0"/>
+    </w:p>
+    <w:p>
+      <w:pPr>
+        <w:pStyle w:val="2"/>
+        <w:bidi w:val="0"/>
+      </w:pPr>
+      <w:r>
         <w:t>结构化程序设计SP</w:t>
       </w:r>
     </w:p>
@@ -77,8 +133,8 @@
       <w:r>
         <w:drawing>
           <wp:inline distT="0" distB="0" distL="114300" distR="114300">
-            <wp:extent cx="6637020" cy="2741295"/>
-            <wp:effectExtent l="0" t="0" r="17780" b="1905"/>
+            <wp:extent cx="2987040" cy="1233805"/>
+            <wp:effectExtent l="0" t="0" r="10160" b="10795"/>
             <wp:docPr id="11" name="图片 9"/>
             <wp:cNvGraphicFramePr>
               <a:graphicFrameLocks xmlns:a="http://schemas.openxmlformats.org/drawingml/2006/main" noChangeAspect="1"/>
@@ -101,7 +157,7 @@
                   <pic:spPr>
                     <a:xfrm>
                       <a:off x="0" y="0"/>
-                      <a:ext cx="6637020" cy="2741295"/>
+                      <a:ext cx="2987040" cy="1233805"/>
                     </a:xfrm>
                     <a:prstGeom prst="rect">
                       <a:avLst/>
@@ -123,8 +179,8 @@
       <w:r>
         <w:drawing>
           <wp:inline distT="0" distB="0" distL="114300" distR="114300">
-            <wp:extent cx="6642735" cy="3492500"/>
-            <wp:effectExtent l="0" t="0" r="12065" b="12700"/>
+            <wp:extent cx="3561080" cy="1872615"/>
+            <wp:effectExtent l="0" t="0" r="20320" b="6985"/>
             <wp:docPr id="12" name="图片 10"/>
             <wp:cNvGraphicFramePr>
               <a:graphicFrameLocks xmlns:a="http://schemas.openxmlformats.org/drawingml/2006/main" noChangeAspect="1"/>
@@ -147,7 +203,7 @@
                   <pic:spPr>
                     <a:xfrm>
                       <a:off x="0" y="0"/>
-                      <a:ext cx="6642735" cy="3492500"/>
+                      <a:ext cx="3561080" cy="1872615"/>
                     </a:xfrm>
                     <a:prstGeom prst="rect">
                       <a:avLst/>
@@ -171,15 +227,223 @@
         <w:bidi w:val="0"/>
       </w:pPr>
       <w:r>
+        <w:t>面向过程的程序设计方式</w:t>
+      </w:r>
+    </w:p>
+    <w:p>
+      <w:r>
+        <w:t>机器语言、汇编语言、高级语言都支持；</w:t>
+      </w:r>
+    </w:p>
+    <w:p>
+      <w:r>
+        <w:t>最初的目的：用于数学计算；</w:t>
+      </w:r>
+    </w:p>
+    <w:p>
+      <w:pPr>
+        <w:rPr>
+          <w:rFonts w:hint="eastAsia" w:ascii="Yuanti SC Bold" w:hAnsi="Yuanti SC Bold" w:eastAsia="Yuanti SC Bold" w:cs="Yuanti SC Bold"/>
+          <w:b/>
+          <w:bCs/>
+          <w:color w:val="C0504D" w:themeColor="accent2"/>
+          <w14:textFill>
+            <w14:solidFill>
+              <w14:schemeClr w14:val="accent2"/>
+            </w14:solidFill>
+          </w14:textFill>
+        </w:rPr>
+      </w:pPr>
+      <w:r>
+        <w:rPr>
+          <w:rFonts w:hint="eastAsia" w:ascii="Yuanti SC Bold" w:hAnsi="Yuanti SC Bold" w:eastAsia="Yuanti SC Bold" w:cs="Yuanti SC Bold"/>
+          <w:b/>
+          <w:bCs/>
+          <w:color w:val="C0504D" w:themeColor="accent2"/>
+          <w14:textFill>
+            <w14:solidFill>
+              <w14:schemeClr w14:val="accent2"/>
+            </w14:solidFill>
+          </w14:textFill>
+        </w:rPr>
+        <w:t>主要工作：设计求解问题的过程</w:t>
+      </w:r>
+    </w:p>
+    <w:p>
+      <w:pPr>
+        <w:pStyle w:val="3"/>
+        <w:bidi w:val="0"/>
+        <w:rPr>
+          <w:rFonts w:hint="eastAsia"/>
+        </w:rPr>
+      </w:pPr>
+      <w:r>
+        <w:rPr>
+          <w:rFonts w:hint="default"/>
+        </w:rPr>
+        <w:t>缺点</w:t>
+      </w:r>
+    </w:p>
+    <w:p>
+      <w:pPr>
+        <w:ind w:firstLine="420" w:firstLineChars="0"/>
+        <w:rPr>
+          <w:rFonts w:hint="eastAsia"/>
+        </w:rPr>
+      </w:pPr>
+      <w:r>
+        <w:rPr>
+          <w:rFonts w:hint="default"/>
+        </w:rPr>
+        <w:t>大型复杂的软件，难以用面向过程的方式编写；</w:t>
+      </w:r>
+    </w:p>
+    <w:p>
+      <w:pPr>
+        <w:rPr>
+          <w:rFonts w:hint="eastAsia" w:ascii="Yuanti SC Bold" w:hAnsi="Yuanti SC Bold" w:eastAsia="Yuanti SC Bold" w:cs="Yuanti SC Bold"/>
+          <w:b/>
+          <w:bCs/>
+          <w:color w:val="C0504D" w:themeColor="accent2"/>
+          <w14:textFill>
+            <w14:solidFill>
+              <w14:schemeClr w14:val="accent2"/>
+            </w14:solidFill>
+          </w14:textFill>
+        </w:rPr>
+      </w:pPr>
+    </w:p>
+    <w:p>
+      <w:pPr>
+        <w:pStyle w:val="2"/>
+        <w:bidi w:val="0"/>
+      </w:pPr>
+      <w:r>
         <w:t>面向对象程序设计OOP</w:t>
       </w:r>
+    </w:p>
+    <w:p>
+      <w:pPr>
+        <w:pStyle w:val="3"/>
+        <w:bidi w:val="0"/>
+        <w:rPr>
+          <w:rFonts w:hint="eastAsia"/>
+        </w:rPr>
+      </w:pPr>
+      <w:r>
+        <w:rPr>
+          <w:rFonts w:hint="default"/>
+        </w:rPr>
+        <w:t>关键字理解</w:t>
+      </w:r>
+    </w:p>
+    <w:p>
+      <w:pPr>
+        <w:numPr>
+          <w:ilvl w:val="0"/>
+          <w:numId w:val="3"/>
+        </w:numPr>
+        <w:bidi w:val="0"/>
+        <w:ind w:left="1260" w:leftChars="0" w:hanging="420" w:firstLineChars="0"/>
+        <w:rPr>
+          <w:rFonts w:hint="eastAsia"/>
+        </w:rPr>
+      </w:pPr>
+      <w:r>
+        <w:rPr>
+          <w:rFonts w:hint="eastAsia"/>
+        </w:rPr>
+        <w:t>类</w:t>
+      </w:r>
+      <w:r>
+        <w:rPr>
+          <w:rFonts w:hint="default"/>
+        </w:rPr>
+        <w:t>：</w:t>
+      </w:r>
+      <w:r>
+        <w:rPr>
+          <w:rFonts w:hint="eastAsia"/>
+        </w:rPr>
+        <w:t>是分类的意思，在面向对象中，将事物进行分门别类；</w:t>
+      </w:r>
+    </w:p>
+    <w:p>
+      <w:pPr>
+        <w:numPr>
+          <w:ilvl w:val="0"/>
+          <w:numId w:val="3"/>
+        </w:numPr>
+        <w:bidi w:val="0"/>
+        <w:ind w:left="1260" w:leftChars="0" w:hanging="420" w:firstLineChars="0"/>
+        <w:rPr>
+          <w:rFonts w:hint="eastAsia"/>
+        </w:rPr>
+      </w:pPr>
+      <w:r>
+        <w:rPr>
+          <w:rFonts w:hint="default"/>
+        </w:rPr>
+        <w:t>封装：方便使用、安全性好；</w:t>
+      </w:r>
+    </w:p>
+    <w:p>
+      <w:pPr>
+        <w:numPr>
+          <w:ilvl w:val="0"/>
+          <w:numId w:val="3"/>
+        </w:numPr>
+        <w:bidi w:val="0"/>
+        <w:ind w:left="1260" w:leftChars="0" w:hanging="420" w:firstLineChars="0"/>
+        <w:rPr>
+          <w:rFonts w:hint="eastAsia"/>
+        </w:rPr>
+      </w:pPr>
+      <w:r>
+        <w:rPr>
+          <w:rFonts w:hint="default"/>
+        </w:rPr>
+        <w:t>继承：子承父业，在原来的基础上发展壮大，比自己从头开始容易得多；有复用性；</w:t>
+      </w:r>
+    </w:p>
+    <w:p>
+      <w:pPr>
+        <w:numPr>
+          <w:ilvl w:val="0"/>
+          <w:numId w:val="3"/>
+        </w:numPr>
+        <w:bidi w:val="0"/>
+        <w:ind w:left="1260" w:leftChars="0" w:hanging="420" w:firstLineChars="0"/>
+        <w:rPr>
+          <w:rFonts w:hint="eastAsia"/>
+        </w:rPr>
+      </w:pPr>
+      <w:r>
+        <w:rPr>
+          <w:rFonts w:hint="default"/>
+        </w:rPr>
+        <w:t>多态：同样的消息作用在不同对象上有可能引起不同的行为；</w:t>
+      </w:r>
+    </w:p>
+    <w:p>
+      <w:pPr>
+        <w:numPr>
+          <w:ilvl w:val="0"/>
+          <w:numId w:val="3"/>
+        </w:numPr>
+        <w:bidi w:val="0"/>
+        <w:ind w:left="1260" w:leftChars="0" w:hanging="420" w:firstLineChars="0"/>
+        <w:rPr>
+          <w:rFonts w:hint="eastAsia"/>
+        </w:rPr>
+      </w:pPr>
     </w:p>
     <w:p>
       <w:r>
         <w:drawing>
           <wp:inline distT="0" distB="0" distL="114300" distR="114300">
-            <wp:extent cx="6638290" cy="2921635"/>
-            <wp:effectExtent l="0" t="0" r="16510" b="24765"/>
+            <wp:extent cx="3397885" cy="1495425"/>
+            <wp:effectExtent l="0" t="0" r="5715" b="3175"/>
             <wp:docPr id="13" name="图片 11"/>
             <wp:cNvGraphicFramePr>
               <a:graphicFrameLocks xmlns:a="http://schemas.openxmlformats.org/drawingml/2006/main" noChangeAspect="1"/>
@@ -202,7 +466,7 @@
                   <pic:spPr>
                     <a:xfrm>
                       <a:off x="0" y="0"/>
-                      <a:ext cx="6638290" cy="2921635"/>
+                      <a:ext cx="3397885" cy="1495425"/>
                     </a:xfrm>
                     <a:prstGeom prst="rect">
                       <a:avLst/>
@@ -219,12 +483,15 @@
         </w:drawing>
       </w:r>
     </w:p>
+    <w:p/>
+    <w:p/>
+    <w:p/>
     <w:p>
       <w:r>
         <w:drawing>
           <wp:inline distT="0" distB="0" distL="114300" distR="114300">
-            <wp:extent cx="6642735" cy="3041015"/>
-            <wp:effectExtent l="0" t="0" r="12065" b="6985"/>
+            <wp:extent cx="3061970" cy="1402080"/>
+            <wp:effectExtent l="0" t="0" r="11430" b="20320"/>
             <wp:docPr id="15" name="图片 13"/>
             <wp:cNvGraphicFramePr>
               <a:graphicFrameLocks xmlns:a="http://schemas.openxmlformats.org/drawingml/2006/main" noChangeAspect="1"/>
@@ -247,7 +514,7 @@
                   <pic:spPr>
                     <a:xfrm>
                       <a:off x="0" y="0"/>
-                      <a:ext cx="6642735" cy="3041015"/>
+                      <a:ext cx="3061970" cy="1402080"/>
                     </a:xfrm>
                     <a:prstGeom prst="rect">
                       <a:avLst/>
@@ -263,15 +530,13 @@
           </wp:inline>
         </w:drawing>
       </w:r>
-      <w:bookmarkStart w:id="0" w:name="_GoBack"/>
-      <w:bookmarkEnd w:id="0"/>
     </w:p>
     <w:p>
       <w:r>
         <w:drawing>
           <wp:inline distT="0" distB="0" distL="114300" distR="114300">
-            <wp:extent cx="6644640" cy="2948940"/>
-            <wp:effectExtent l="0" t="0" r="10160" b="22860"/>
+            <wp:extent cx="2994025" cy="1329055"/>
+            <wp:effectExtent l="0" t="0" r="3175" b="17145"/>
             <wp:docPr id="14" name="图片 12"/>
             <wp:cNvGraphicFramePr>
               <a:graphicFrameLocks xmlns:a="http://schemas.openxmlformats.org/drawingml/2006/main" noChangeAspect="1"/>
@@ -294,7 +559,7 @@
                   <pic:spPr>
                     <a:xfrm>
                       <a:off x="0" y="0"/>
-                      <a:ext cx="6644640" cy="2948940"/>
+                      <a:ext cx="2994025" cy="1329055"/>
                     </a:xfrm>
                     <a:prstGeom prst="rect">
                       <a:avLst/>
@@ -311,26 +576,296 @@
         </w:drawing>
       </w:r>
     </w:p>
-    <w:p/>
-    <w:p/>
-    <w:p/>
-    <w:p/>
-    <w:p/>
-    <w:p/>
     <w:p>
       <w:pPr>
         <w:pStyle w:val="2"/>
         <w:bidi w:val="0"/>
       </w:pPr>
       <w:r>
-        <w:t>参考资料</w:t>
+        <w:t>计算机语言的级别</w:t>
       </w:r>
     </w:p>
     <w:p>
       <w:pPr>
         <w:numPr>
           <w:ilvl w:val="0"/>
-          <w:numId w:val="2"/>
+          <w:numId w:val="4"/>
+        </w:numPr>
+        <w:ind w:left="840" w:leftChars="0" w:hanging="420" w:firstLineChars="0"/>
+      </w:pPr>
+      <w:r>
+        <w:t>二进制代码构成的机器语言</w:t>
+      </w:r>
+    </w:p>
+    <w:p>
+      <w:pPr>
+        <w:numPr>
+          <w:ilvl w:val="0"/>
+          <w:numId w:val="4"/>
+        </w:numPr>
+        <w:ind w:left="840" w:leftChars="0" w:hanging="420" w:firstLineChars="0"/>
+        <w:rPr>
+          <w:i/>
+          <w:iCs/>
+          <w:color w:val="C0504D" w:themeColor="accent2"/>
+          <w14:textFill>
+            <w14:solidFill>
+              <w14:schemeClr w14:val="accent2"/>
+            </w14:solidFill>
+          </w14:textFill>
+        </w:rPr>
+      </w:pPr>
+      <w:r>
+        <w:t>使用助词符的汇编语言</w:t>
+      </w:r>
+      <w:r>
+        <w:rPr>
+          <w:i/>
+          <w:iCs/>
+          <w:color w:val="C0504D" w:themeColor="accent2"/>
+          <w14:textFill>
+            <w14:solidFill>
+              <w14:schemeClr w14:val="accent2"/>
+            </w14:solidFill>
+          </w14:textFill>
+        </w:rPr>
+        <w:t>（便于人识别和记忆），但是这此都是抽象层次比较低的，如果写大型软件会很累</w:t>
+      </w:r>
+    </w:p>
+    <w:p>
+      <w:pPr>
+        <w:numPr>
+          <w:ilvl w:val="0"/>
+          <w:numId w:val="4"/>
+        </w:numPr>
+        <w:ind w:left="840" w:leftChars="0" w:hanging="420" w:firstLineChars="0"/>
+      </w:pPr>
+      <w:r>
+        <w:t>使用类似英语单词和语句的高级语言</w:t>
+      </w:r>
+    </w:p>
+    <w:p>
+      <w:pPr>
+        <w:pStyle w:val="2"/>
+        <w:bidi w:val="0"/>
+      </w:pPr>
+      <w:r>
+        <w:t>汇编语言</w:t>
+      </w:r>
+    </w:p>
+    <w:p>
+      <w:pPr>
+        <w:ind w:firstLine="420" w:firstLineChars="0"/>
+      </w:pPr>
+      <w:r>
+        <w:t>汇编语言和汇编语言的抽象程度是一样的；</w:t>
+      </w:r>
+    </w:p>
+    <w:p>
+      <w:pPr>
+        <w:numPr>
+          <w:ilvl w:val="0"/>
+          <w:numId w:val="5"/>
+        </w:numPr>
+        <w:ind w:left="840" w:leftChars="0" w:hanging="420" w:firstLineChars="0"/>
+      </w:pPr>
+      <w:r>
+        <w:t>将机器指令映射为一些助记符。如ADD、SUB、mov等；</w:t>
+      </w:r>
+    </w:p>
+    <w:p>
+      <w:pPr>
+        <w:numPr>
+          <w:ilvl w:val="0"/>
+          <w:numId w:val="5"/>
+        </w:numPr>
+        <w:ind w:left="840" w:leftChars="0" w:hanging="420" w:firstLineChars="0"/>
+      </w:pPr>
+      <w:r>
+        <w:t>抽象层次低，需要考虑机器细节</w:t>
+      </w:r>
+    </w:p>
+    <w:p>
+      <w:pPr>
+        <w:pStyle w:val="2"/>
+        <w:bidi w:val="0"/>
+      </w:pPr>
+      <w:r>
+        <w:t>高级语言</w:t>
+      </w:r>
+    </w:p>
+    <w:p>
+      <w:pPr>
+        <w:numPr>
+          <w:ilvl w:val="0"/>
+          <w:numId w:val="6"/>
+        </w:numPr>
+        <w:ind w:left="840" w:leftChars="0" w:hanging="420" w:firstLineChars="0"/>
+      </w:pPr>
+      <w:r>
+        <w:t>关键字、语句容易理解；</w:t>
+      </w:r>
+    </w:p>
+    <w:p>
+      <w:pPr>
+        <w:numPr>
+          <w:ilvl w:val="0"/>
+          <w:numId w:val="6"/>
+        </w:numPr>
+        <w:ind w:left="840" w:leftChars="0" w:hanging="420" w:firstLineChars="0"/>
+      </w:pPr>
+      <w:r>
+        <w:t>有含义的数据命名和算式；</w:t>
+      </w:r>
+    </w:p>
+    <w:p>
+      <w:pPr>
+        <w:numPr>
+          <w:ilvl w:val="0"/>
+          <w:numId w:val="6"/>
+        </w:numPr>
+        <w:ind w:left="840" w:leftChars="0" w:hanging="420" w:firstLineChars="0"/>
+      </w:pPr>
+      <w:r>
+        <w:t>抽象层次较高；例如：算式：a+b+c/d;</w:t>
+      </w:r>
+    </w:p>
+    <w:p>
+      <w:pPr>
+        <w:numPr>
+          <w:ilvl w:val="0"/>
+          <w:numId w:val="6"/>
+        </w:numPr>
+        <w:ind w:left="840" w:leftChars="0" w:hanging="420" w:firstLineChars="0"/>
+      </w:pPr>
+      <w:r>
+        <w:t>屏蔽了机器的细节；例如：这样显示计算结果：cout&lt;&lt;a+b+c/d</w:t>
+      </w:r>
+    </w:p>
+    <w:p>
+      <w:pPr>
+        <w:widowControl w:val="0"/>
+        <w:numPr>
+          <w:numId w:val="0"/>
+        </w:numPr>
+        <w:ind w:firstLine="420" w:firstLineChars="0"/>
+        <w:jc w:val="both"/>
+        <w:rPr>
+          <w:rFonts w:hint="eastAsia" w:ascii="Yuanti SC Bold" w:hAnsi="Yuanti SC Bold" w:eastAsia="Yuanti SC Bold" w:cs="Yuanti SC Bold"/>
+          <w:b/>
+          <w:bCs/>
+          <w:i/>
+          <w:iCs/>
+          <w:color w:val="C0504D" w:themeColor="accent2"/>
+          <w:u w:val="single"/>
+          <w14:textFill>
+            <w14:solidFill>
+              <w14:schemeClr w14:val="accent2"/>
+            </w14:solidFill>
+          </w14:textFill>
+        </w:rPr>
+      </w:pPr>
+      <w:r>
+        <w:rPr>
+          <w:rFonts w:hint="eastAsia" w:ascii="Yuanti SC Bold" w:hAnsi="Yuanti SC Bold" w:eastAsia="Yuanti SC Bold" w:cs="Yuanti SC Bold"/>
+          <w:b/>
+          <w:bCs/>
+          <w:i/>
+          <w:iCs/>
+          <w:color w:val="C0504D" w:themeColor="accent2"/>
+          <w:u w:val="single"/>
+          <w14:textFill>
+            <w14:solidFill>
+              <w14:schemeClr w14:val="accent2"/>
+            </w14:solidFill>
+          </w14:textFill>
+        </w:rPr>
+        <w:t>设计高级语言的目的是让语言更加符合人类的思考方式来编写程序</w:t>
+      </w:r>
+    </w:p>
+    <w:p>
+      <w:pPr>
+        <w:pStyle w:val="2"/>
+        <w:bidi w:val="0"/>
+      </w:pPr>
+      <w:r>
+        <w:t>C++程序的开过过程</w:t>
+      </w:r>
+    </w:p>
+    <w:p>
+      <w:pPr>
+        <w:numPr>
+          <w:ilvl w:val="0"/>
+          <w:numId w:val="7"/>
+        </w:numPr>
+        <w:ind w:left="0" w:leftChars="0" w:firstLine="360" w:firstLineChars="200"/>
+      </w:pPr>
+      <w:r>
+        <w:t>算法设计</w:t>
+      </w:r>
+    </w:p>
+    <w:p>
+      <w:pPr>
+        <w:numPr>
+          <w:ilvl w:val="0"/>
+          <w:numId w:val="7"/>
+        </w:numPr>
+        <w:ind w:left="0" w:leftChars="0" w:firstLine="360" w:firstLineChars="200"/>
+      </w:pPr>
+      <w:r>
+        <w:t>源程序编辑（编码、写程序）</w:t>
+      </w:r>
+    </w:p>
+    <w:p>
+      <w:pPr>
+        <w:numPr>
+          <w:ilvl w:val="0"/>
+          <w:numId w:val="7"/>
+        </w:numPr>
+        <w:ind w:left="0" w:leftChars="0" w:firstLine="360" w:firstLineChars="200"/>
+      </w:pPr>
+      <w:r>
+        <w:t>编译（翻译成计算机能识别的）</w:t>
+      </w:r>
+    </w:p>
+    <w:p>
+      <w:pPr>
+        <w:numPr>
+          <w:ilvl w:val="0"/>
+          <w:numId w:val="7"/>
+        </w:numPr>
+        <w:ind w:left="0" w:leftChars="0" w:firstLine="360" w:firstLineChars="200"/>
+      </w:pPr>
+      <w:r>
+        <w:t>连接（一个大任务需要很多人来完成，需要调度他们）</w:t>
+      </w:r>
+    </w:p>
+    <w:p>
+      <w:pPr>
+        <w:numPr>
+          <w:ilvl w:val="0"/>
+          <w:numId w:val="7"/>
+        </w:numPr>
+        <w:ind w:left="0" w:leftChars="0" w:firstLine="360" w:firstLineChars="200"/>
+      </w:pPr>
+      <w:r>
+        <w:t>运行调试</w:t>
+      </w:r>
+    </w:p>
+    <w:p>
+      <w:pPr>
+        <w:pStyle w:val="2"/>
+        <w:bidi w:val="0"/>
+      </w:pPr>
+      <w:r>
+        <w:t>参考资料</w:t>
+      </w:r>
+    </w:p>
+    <w:p>
+      <w:pPr>
+        <w:numPr>
+          <w:ilvl w:val="0"/>
+          <w:numId w:val="8"/>
         </w:numPr>
         <w:ind w:left="840" w:leftChars="0" w:hanging="420" w:firstLineChars="0"/>
         <w:rPr>
@@ -374,7 +909,7 @@
       <w:headerReference r:id="rId3" w:type="default"/>
       <w:footerReference r:id="rId4" w:type="default"/>
       <w:pgSz w:w="11906" w:h="16838"/>
-      <w:pgMar w:top="720" w:right="720" w:bottom="720" w:left="720" w:header="851" w:footer="992" w:gutter="0"/>
+      <w:pgMar w:top="567" w:right="567" w:bottom="567" w:left="567" w:header="851" w:footer="992" w:gutter="0"/>
       <w:pgNumType w:fmt="decimal"/>
       <w:cols w:space="720" w:num="1"/>
       <w:docGrid w:type="lines" w:linePitch="312" w:charSpace="0"/>
@@ -817,10 +1352,131 @@
       </w:rPr>
     </w:lvl>
   </w:abstractNum>
+  <w:abstractNum w:abstractNumId="2">
+    <w:nsid w:val="5F841E5C"/>
+    <w:multiLevelType w:val="singleLevel"/>
+    <w:tmpl w:val="5F841E5C"/>
+    <w:lvl w:ilvl="0" w:tentative="0">
+      <w:start w:val="1"/>
+      <w:numFmt w:val="bullet"/>
+      <w:lvlText w:val=""/>
+      <w:lvlJc w:val="left"/>
+      <w:pPr>
+        <w:ind w:left="420" w:leftChars="0" w:hanging="420" w:firstLineChars="0"/>
+      </w:pPr>
+      <w:rPr>
+        <w:rFonts w:hint="default" w:ascii="Wingdings" w:hAnsi="Wingdings"/>
+      </w:rPr>
+    </w:lvl>
+  </w:abstractNum>
+  <w:abstractNum w:abstractNumId="3">
+    <w:nsid w:val="5F842106"/>
+    <w:multiLevelType w:val="singleLevel"/>
+    <w:tmpl w:val="5F842106"/>
+    <w:lvl w:ilvl="0" w:tentative="0">
+      <w:start w:val="1"/>
+      <w:numFmt w:val="decimalEnclosedCircleChinese"/>
+      <w:suff w:val="nothing"/>
+      <w:lvlText w:val="%1　"/>
+      <w:lvlJc w:val="left"/>
+      <w:pPr>
+        <w:ind w:left="0" w:leftChars="0" w:firstLine="400" w:firstLineChars="0"/>
+      </w:pPr>
+      <w:rPr>
+        <w:rFonts w:hint="eastAsia"/>
+      </w:rPr>
+    </w:lvl>
+  </w:abstractNum>
+  <w:abstractNum w:abstractNumId="4">
+    <w:nsid w:val="5F8428AC"/>
+    <w:multiLevelType w:val="singleLevel"/>
+    <w:tmpl w:val="5F8428AC"/>
+    <w:lvl w:ilvl="0" w:tentative="0">
+      <w:start w:val="1"/>
+      <w:numFmt w:val="bullet"/>
+      <w:lvlText w:val=""/>
+      <w:lvlJc w:val="left"/>
+      <w:pPr>
+        <w:ind w:left="420" w:leftChars="0" w:hanging="420" w:firstLineChars="0"/>
+      </w:pPr>
+      <w:rPr>
+        <w:rFonts w:hint="default" w:ascii="Wingdings" w:hAnsi="Wingdings"/>
+      </w:rPr>
+    </w:lvl>
+  </w:abstractNum>
+  <w:abstractNum w:abstractNumId="5">
+    <w:nsid w:val="5F8429F2"/>
+    <w:multiLevelType w:val="singleLevel"/>
+    <w:tmpl w:val="5F8429F2"/>
+    <w:lvl w:ilvl="0" w:tentative="0">
+      <w:start w:val="1"/>
+      <w:numFmt w:val="bullet"/>
+      <w:lvlText w:val=""/>
+      <w:lvlJc w:val="left"/>
+      <w:pPr>
+        <w:ind w:left="420" w:leftChars="0" w:hanging="420" w:firstLineChars="0"/>
+      </w:pPr>
+      <w:rPr>
+        <w:rFonts w:hint="default" w:ascii="Wingdings" w:hAnsi="Wingdings"/>
+      </w:rPr>
+    </w:lvl>
+  </w:abstractNum>
+  <w:abstractNum w:abstractNumId="6">
+    <w:nsid w:val="5F842DBB"/>
+    <w:multiLevelType w:val="singleLevel"/>
+    <w:tmpl w:val="5F842DBB"/>
+    <w:lvl w:ilvl="0" w:tentative="0">
+      <w:start w:val="1"/>
+      <w:numFmt w:val="bullet"/>
+      <w:lvlText w:val=""/>
+      <w:lvlJc w:val="left"/>
+      <w:pPr>
+        <w:ind w:left="420" w:leftChars="0" w:hanging="420" w:firstLineChars="0"/>
+      </w:pPr>
+      <w:rPr>
+        <w:rFonts w:hint="default" w:ascii="Wingdings" w:hAnsi="Wingdings"/>
+      </w:rPr>
+    </w:lvl>
+  </w:abstractNum>
+  <w:abstractNum w:abstractNumId="7">
+    <w:nsid w:val="5F84312B"/>
+    <w:multiLevelType w:val="singleLevel"/>
+    <w:tmpl w:val="5F84312B"/>
+    <w:lvl w:ilvl="0" w:tentative="0">
+      <w:start w:val="1"/>
+      <w:numFmt w:val="bullet"/>
+      <w:lvlText w:val=""/>
+      <w:lvlJc w:val="left"/>
+      <w:pPr>
+        <w:ind w:left="420" w:leftChars="0" w:hanging="420" w:firstLineChars="0"/>
+      </w:pPr>
+      <w:rPr>
+        <w:rFonts w:hint="default" w:ascii="Wingdings" w:hAnsi="Wingdings"/>
+      </w:rPr>
+    </w:lvl>
+  </w:abstractNum>
   <w:num w:numId="1">
     <w:abstractNumId w:val="0"/>
   </w:num>
   <w:num w:numId="2">
+    <w:abstractNumId w:val="7"/>
+  </w:num>
+  <w:num w:numId="3">
+    <w:abstractNumId w:val="6"/>
+  </w:num>
+  <w:num w:numId="4">
+    <w:abstractNumId w:val="2"/>
+  </w:num>
+  <w:num w:numId="5">
+    <w:abstractNumId w:val="4"/>
+  </w:num>
+  <w:num w:numId="6">
+    <w:abstractNumId w:val="5"/>
+  </w:num>
+  <w:num w:numId="7">
+    <w:abstractNumId w:val="3"/>
+  </w:num>
+  <w:num w:numId="8">
     <w:abstractNumId w:val="1"/>
   </w:num>
 </w:numbering>

--- a/程序设计基础.docx
+++ b/程序设计基础.docx
@@ -90,7 +90,6 @@
         </w:numPr>
         <w:ind w:left="840" w:leftChars="0" w:hanging="420" w:firstLineChars="0"/>
       </w:pPr>
-      <w:bookmarkStart w:id="0" w:name="_GoBack"/>
       <w:r>
         <w:t>汇编程序：将汇编语言源程序翻译成目标程序；</w:t>
       </w:r>
@@ -118,7 +117,6 @@
       <w:r>
         <w:t>解释程序：将高级语言源程序翻译成机器指令它是边翻译边执行；</w:t>
       </w:r>
-      <w:bookmarkEnd w:id="0"/>
     </w:p>
     <w:p>
       <w:pPr>
@@ -174,7 +172,6 @@
         </w:drawing>
       </w:r>
     </w:p>
-    <w:p/>
     <w:p>
       <w:r>
         <w:drawing>
@@ -288,19 +285,6 @@
       <w:pPr>
         <w:ind w:firstLine="420" w:firstLineChars="0"/>
         <w:rPr>
-          <w:rFonts w:hint="eastAsia"/>
-        </w:rPr>
-      </w:pPr>
-      <w:r>
-        <w:rPr>
-          <w:rFonts w:hint="default"/>
-        </w:rPr>
-        <w:t>大型复杂的软件，难以用面向过程的方式编写；</w:t>
-      </w:r>
-    </w:p>
-    <w:p>
-      <w:pPr>
-        <w:rPr>
           <w:rFonts w:hint="eastAsia" w:ascii="Yuanti SC Bold" w:hAnsi="Yuanti SC Bold" w:eastAsia="Yuanti SC Bold" w:cs="Yuanti SC Bold"/>
           <w:b/>
           <w:bCs/>
@@ -312,6 +296,12 @@
           </w14:textFill>
         </w:rPr>
       </w:pPr>
+      <w:r>
+        <w:rPr>
+          <w:rFonts w:hint="default"/>
+        </w:rPr>
+        <w:t>大型复杂的软件，难以用面向过程的方式编写；</w:t>
+      </w:r>
     </w:p>
     <w:p>
       <w:pPr>
@@ -483,9 +473,6 @@
         </w:drawing>
       </w:r>
     </w:p>
-    <w:p/>
-    <w:p/>
-    <w:p/>
     <w:p>
       <w:r>
         <w:drawing>
@@ -582,7 +569,7 @@
         <w:bidi w:val="0"/>
       </w:pPr>
       <w:r>
-        <w:t>计算机语言的级别</w:t>
+        <w:t>程序设计方法</w:t>
       </w:r>
     </w:p>
     <w:p>
@@ -594,7 +581,7 @@
         <w:ind w:left="840" w:leftChars="0" w:hanging="420" w:firstLineChars="0"/>
       </w:pPr>
       <w:r>
-        <w:t>二进制代码构成的机器语言</w:t>
+        <w:t>顺序结构</w:t>
       </w:r>
     </w:p>
     <w:p>
@@ -602,6 +589,144 @@
         <w:numPr>
           <w:ilvl w:val="0"/>
           <w:numId w:val="4"/>
+        </w:numPr>
+        <w:ind w:left="840" w:leftChars="0" w:hanging="420" w:firstLineChars="0"/>
+      </w:pPr>
+      <w:r>
+        <w:t>选择结构（单选择、双选择、多选择）</w:t>
+      </w:r>
+    </w:p>
+    <w:p>
+      <w:pPr>
+        <w:numPr>
+          <w:ilvl w:val="0"/>
+          <w:numId w:val="4"/>
+        </w:numPr>
+        <w:ind w:left="840" w:leftChars="0" w:hanging="420" w:firstLineChars="0"/>
+        <w:rPr>
+          <w:b/>
+          <w:bCs/>
+          <w:color w:val="C0504D" w:themeColor="accent2"/>
+          <w14:textFill>
+            <w14:solidFill>
+              <w14:schemeClr w14:val="accent2"/>
+            </w14:solidFill>
+          </w14:textFill>
+        </w:rPr>
+      </w:pPr>
+      <w:r>
+        <w:t>循环结构（</w:t>
+      </w:r>
+      <w:bookmarkStart w:id="0" w:name="_GoBack"/>
+      <w:r>
+        <w:rPr>
+          <w:b/>
+          <w:bCs/>
+          <w:color w:val="C0504D" w:themeColor="accent2"/>
+          <w14:textFill>
+            <w14:solidFill>
+              <w14:schemeClr w14:val="accent2"/>
+            </w14:solidFill>
+          </w14:textFill>
+        </w:rPr>
+        <w:t>当型循环</w:t>
+      </w:r>
+      <w:r>
+        <w:rPr>
+          <w:rFonts w:hint="eastAsia"/>
+          <w:b/>
+          <w:bCs/>
+          <w:color w:val="C0504D" w:themeColor="accent2"/>
+          <w14:textFill>
+            <w14:solidFill>
+              <w14:schemeClr w14:val="accent2"/>
+            </w14:solidFill>
+          </w14:textFill>
+        </w:rPr>
+        <w:t>（while)是先检验条件再运行</w:t>
+      </w:r>
+      <w:r>
+        <w:rPr>
+          <w:rFonts w:hint="default"/>
+          <w:b/>
+          <w:bCs/>
+          <w:color w:val="C0504D" w:themeColor="accent2"/>
+          <w14:textFill>
+            <w14:solidFill>
+              <w14:schemeClr w14:val="accent2"/>
+            </w14:solidFill>
+          </w14:textFill>
+        </w:rPr>
+        <w:t>，</w:t>
+      </w:r>
+      <w:r>
+        <w:rPr>
+          <w:b/>
+          <w:bCs/>
+          <w:color w:val="C0504D" w:themeColor="accent2"/>
+          <w14:textFill>
+            <w14:solidFill>
+              <w14:schemeClr w14:val="accent2"/>
+            </w14:solidFill>
+          </w14:textFill>
+        </w:rPr>
+        <w:t>直到型循环</w:t>
+      </w:r>
+      <w:r>
+        <w:rPr>
+          <w:rFonts w:hint="eastAsia"/>
+          <w:b/>
+          <w:bCs/>
+          <w:color w:val="C0504D" w:themeColor="accent2"/>
+          <w14:textFill>
+            <w14:solidFill>
+              <w14:schemeClr w14:val="accent2"/>
+            </w14:solidFill>
+          </w14:textFill>
+        </w:rPr>
+        <w:t>（do…while)是先运行一次循环体</w:t>
+      </w:r>
+      <w:r>
+        <w:rPr>
+          <w:b/>
+          <w:bCs/>
+          <w:color w:val="C0504D" w:themeColor="accent2"/>
+          <w14:textFill>
+            <w14:solidFill>
+              <w14:schemeClr w14:val="accent2"/>
+            </w14:solidFill>
+          </w14:textFill>
+        </w:rPr>
+        <w:t>）</w:t>
+      </w:r>
+      <w:bookmarkEnd w:id="0"/>
+    </w:p>
+    <w:p>
+      <w:pPr>
+        <w:pStyle w:val="2"/>
+        <w:bidi w:val="0"/>
+      </w:pPr>
+      <w:r>
+        <w:t>计算机语言的级别</w:t>
+      </w:r>
+    </w:p>
+    <w:p>
+      <w:pPr>
+        <w:numPr>
+          <w:ilvl w:val="0"/>
+          <w:numId w:val="5"/>
+        </w:numPr>
+        <w:ind w:left="840" w:leftChars="0" w:hanging="420" w:firstLineChars="0"/>
+      </w:pPr>
+      <w:r>
+        <w:t>二进制代码构成的机器语言</w:t>
+      </w:r>
+    </w:p>
+    <w:p>
+      <w:pPr>
+        <w:numPr>
+          <w:ilvl w:val="0"/>
+          <w:numId w:val="5"/>
         </w:numPr>
         <w:ind w:left="840" w:leftChars="0" w:hanging="420" w:firstLineChars="0"/>
         <w:rPr>
@@ -636,53 +761,12 @@
       <w:pPr>
         <w:numPr>
           <w:ilvl w:val="0"/>
-          <w:numId w:val="4"/>
-        </w:numPr>
-        <w:ind w:left="840" w:leftChars="0" w:hanging="420" w:firstLineChars="0"/>
-      </w:pPr>
-      <w:r>
-        <w:t>使用类似英语单词和语句的高级语言</w:t>
-      </w:r>
-    </w:p>
-    <w:p>
-      <w:pPr>
-        <w:pStyle w:val="2"/>
-        <w:bidi w:val="0"/>
-      </w:pPr>
-      <w:r>
-        <w:t>汇编语言</w:t>
-      </w:r>
-    </w:p>
-    <w:p>
-      <w:pPr>
-        <w:ind w:firstLine="420" w:firstLineChars="0"/>
-      </w:pPr>
-      <w:r>
-        <w:t>汇编语言和汇编语言的抽象程度是一样的；</w:t>
-      </w:r>
-    </w:p>
-    <w:p>
-      <w:pPr>
-        <w:numPr>
-          <w:ilvl w:val="0"/>
           <w:numId w:val="5"/>
         </w:numPr>
         <w:ind w:left="840" w:leftChars="0" w:hanging="420" w:firstLineChars="0"/>
       </w:pPr>
       <w:r>
-        <w:t>将机器指令映射为一些助记符。如ADD、SUB、mov等；</w:t>
-      </w:r>
-    </w:p>
-    <w:p>
-      <w:pPr>
-        <w:numPr>
-          <w:ilvl w:val="0"/>
-          <w:numId w:val="5"/>
-        </w:numPr>
-        <w:ind w:left="840" w:leftChars="0" w:hanging="420" w:firstLineChars="0"/>
-      </w:pPr>
-      <w:r>
-        <w:t>抽象层次低，需要考虑机器细节</w:t>
+        <w:t>使用类似英语单词和语句的高级语言</w:t>
       </w:r>
     </w:p>
     <w:p>
@@ -691,7 +775,15 @@
         <w:bidi w:val="0"/>
       </w:pPr>
       <w:r>
-        <w:t>高级语言</w:t>
+        <w:t>汇编语言</w:t>
+      </w:r>
+    </w:p>
+    <w:p>
+      <w:pPr>
+        <w:ind w:firstLine="420" w:firstLineChars="0"/>
+      </w:pPr>
+      <w:r>
+        <w:t>汇编语言和汇编语言的抽象程度是一样的；</w:t>
       </w:r>
     </w:p>
     <w:p>
@@ -703,7 +795,7 @@
         <w:ind w:left="840" w:leftChars="0" w:hanging="420" w:firstLineChars="0"/>
       </w:pPr>
       <w:r>
-        <w:t>关键字、语句容易理解；</w:t>
+        <w:t>将机器指令映射为一些助记符。如ADD、SUB、mov等；</w:t>
       </w:r>
     </w:p>
     <w:p>
@@ -715,26 +807,59 @@
         <w:ind w:left="840" w:leftChars="0" w:hanging="420" w:firstLineChars="0"/>
       </w:pPr>
       <w:r>
-        <w:t>有含义的数据命名和算式；</w:t>
+        <w:t>抽象层次低，需要考虑机器细节</w:t>
+      </w:r>
+    </w:p>
+    <w:p>
+      <w:pPr>
+        <w:pStyle w:val="2"/>
+        <w:bidi w:val="0"/>
+      </w:pPr>
+      <w:r>
+        <w:t>高级语言</w:t>
       </w:r>
     </w:p>
     <w:p>
       <w:pPr>
         <w:numPr>
           <w:ilvl w:val="0"/>
-          <w:numId w:val="6"/>
+          <w:numId w:val="7"/>
         </w:numPr>
         <w:ind w:left="840" w:leftChars="0" w:hanging="420" w:firstLineChars="0"/>
       </w:pPr>
       <w:r>
-        <w:t>抽象层次较高；例如：算式：a+b+c/d;</w:t>
+        <w:t>关键字、语句容易理解；</w:t>
       </w:r>
     </w:p>
     <w:p>
       <w:pPr>
         <w:numPr>
           <w:ilvl w:val="0"/>
-          <w:numId w:val="6"/>
+          <w:numId w:val="7"/>
+        </w:numPr>
+        <w:ind w:left="840" w:leftChars="0" w:hanging="420" w:firstLineChars="0"/>
+      </w:pPr>
+      <w:r>
+        <w:t>有含义的数据命名和算式；</w:t>
+      </w:r>
+    </w:p>
+    <w:p>
+      <w:pPr>
+        <w:numPr>
+          <w:ilvl w:val="0"/>
+          <w:numId w:val="7"/>
+        </w:numPr>
+        <w:ind w:left="840" w:leftChars="0" w:hanging="420" w:firstLineChars="0"/>
+      </w:pPr>
+      <w:r>
+        <w:t>抽象层次较高；例如：算式：a+b+c/d;</w:t>
+      </w:r>
+    </w:p>
+    <w:p>
+      <w:pPr>
+        <w:numPr>
+          <w:ilvl w:val="0"/>
+          <w:numId w:val="7"/>
         </w:numPr>
         <w:ind w:left="840" w:leftChars="0" w:hanging="420" w:firstLineChars="0"/>
       </w:pPr>
@@ -796,69 +921,12 @@
       <w:pPr>
         <w:numPr>
           <w:ilvl w:val="0"/>
-          <w:numId w:val="7"/>
+          <w:numId w:val="8"/>
         </w:numPr>
         <w:ind w:left="0" w:leftChars="0" w:firstLine="360" w:firstLineChars="200"/>
       </w:pPr>
       <w:r>
         <w:t>算法设计</w:t>
-      </w:r>
-    </w:p>
-    <w:p>
-      <w:pPr>
-        <w:numPr>
-          <w:ilvl w:val="0"/>
-          <w:numId w:val="7"/>
-        </w:numPr>
-        <w:ind w:left="0" w:leftChars="0" w:firstLine="360" w:firstLineChars="200"/>
-      </w:pPr>
-      <w:r>
-        <w:t>源程序编辑（编码、写程序）</w:t>
-      </w:r>
-    </w:p>
-    <w:p>
-      <w:pPr>
-        <w:numPr>
-          <w:ilvl w:val="0"/>
-          <w:numId w:val="7"/>
-        </w:numPr>
-        <w:ind w:left="0" w:leftChars="0" w:firstLine="360" w:firstLineChars="200"/>
-      </w:pPr>
-      <w:r>
-        <w:t>编译（翻译成计算机能识别的）</w:t>
-      </w:r>
-    </w:p>
-    <w:p>
-      <w:pPr>
-        <w:numPr>
-          <w:ilvl w:val="0"/>
-          <w:numId w:val="7"/>
-        </w:numPr>
-        <w:ind w:left="0" w:leftChars="0" w:firstLine="360" w:firstLineChars="200"/>
-      </w:pPr>
-      <w:r>
-        <w:t>连接（一个大任务需要很多人来完成，需要调度他们）</w:t>
-      </w:r>
-    </w:p>
-    <w:p>
-      <w:pPr>
-        <w:numPr>
-          <w:ilvl w:val="0"/>
-          <w:numId w:val="7"/>
-        </w:numPr>
-        <w:ind w:left="0" w:leftChars="0" w:firstLine="360" w:firstLineChars="200"/>
-      </w:pPr>
-      <w:r>
-        <w:t>运行调试</w:t>
-      </w:r>
-    </w:p>
-    <w:p>
-      <w:pPr>
-        <w:pStyle w:val="2"/>
-        <w:bidi w:val="0"/>
-      </w:pPr>
-      <w:r>
-        <w:t>参考资料</w:t>
       </w:r>
     </w:p>
     <w:p>
@@ -866,6 +934,63 @@
         <w:numPr>
           <w:ilvl w:val="0"/>
           <w:numId w:val="8"/>
+        </w:numPr>
+        <w:ind w:left="0" w:leftChars="0" w:firstLine="360" w:firstLineChars="200"/>
+      </w:pPr>
+      <w:r>
+        <w:t>源程序编辑（编码、写程序）</w:t>
+      </w:r>
+    </w:p>
+    <w:p>
+      <w:pPr>
+        <w:numPr>
+          <w:ilvl w:val="0"/>
+          <w:numId w:val="8"/>
+        </w:numPr>
+        <w:ind w:left="0" w:leftChars="0" w:firstLine="360" w:firstLineChars="200"/>
+      </w:pPr>
+      <w:r>
+        <w:t>编译（翻译成计算机能识别的）</w:t>
+      </w:r>
+    </w:p>
+    <w:p>
+      <w:pPr>
+        <w:numPr>
+          <w:ilvl w:val="0"/>
+          <w:numId w:val="8"/>
+        </w:numPr>
+        <w:ind w:left="0" w:leftChars="0" w:firstLine="360" w:firstLineChars="200"/>
+      </w:pPr>
+      <w:r>
+        <w:t>连接（一个大任务需要很多人来完成，需要调度他们）</w:t>
+      </w:r>
+    </w:p>
+    <w:p>
+      <w:pPr>
+        <w:numPr>
+          <w:ilvl w:val="0"/>
+          <w:numId w:val="8"/>
+        </w:numPr>
+        <w:ind w:left="0" w:leftChars="0" w:firstLine="360" w:firstLineChars="200"/>
+      </w:pPr>
+      <w:r>
+        <w:t>运行调试</w:t>
+      </w:r>
+    </w:p>
+    <w:p>
+      <w:pPr>
+        <w:pStyle w:val="2"/>
+        <w:bidi w:val="0"/>
+      </w:pPr>
+      <w:r>
+        <w:t>参考资料</w:t>
+      </w:r>
+    </w:p>
+    <w:p>
+      <w:pPr>
+        <w:numPr>
+          <w:ilvl w:val="0"/>
+          <w:numId w:val="9"/>
         </w:numPr>
         <w:ind w:left="840" w:leftChars="0" w:hanging="420" w:firstLineChars="0"/>
         <w:rPr>
@@ -896,7 +1021,6 @@
     <w:p/>
     <w:p/>
     <w:p/>
-    <w:p/>
     <w:p>
       <w:pPr>
         <w:rPr>
@@ -909,7 +1033,7 @@
       <w:headerReference r:id="rId3" w:type="default"/>
       <w:footerReference r:id="rId4" w:type="default"/>
       <w:pgSz w:w="11906" w:h="16838"/>
-      <w:pgMar w:top="567" w:right="567" w:bottom="567" w:left="567" w:header="851" w:footer="992" w:gutter="0"/>
+      <w:pgMar w:top="720" w:right="720" w:bottom="720" w:left="720" w:header="851" w:footer="992" w:gutter="0"/>
       <w:pgNumType w:fmt="decimal"/>
       <w:cols w:space="720" w:num="1"/>
       <w:docGrid w:type="lines" w:linePitch="312" w:charSpace="0"/>
@@ -1455,6 +1579,23 @@
       </w:rPr>
     </w:lvl>
   </w:abstractNum>
+  <w:abstractNum w:abstractNumId="8">
+    <w:nsid w:val="5F84366A"/>
+    <w:multiLevelType w:val="singleLevel"/>
+    <w:tmpl w:val="5F84366A"/>
+    <w:lvl w:ilvl="0" w:tentative="0">
+      <w:start w:val="1"/>
+      <w:numFmt w:val="bullet"/>
+      <w:lvlText w:val=""/>
+      <w:lvlJc w:val="left"/>
+      <w:pPr>
+        <w:ind w:left="420" w:leftChars="0" w:hanging="420" w:firstLineChars="0"/>
+      </w:pPr>
+      <w:rPr>
+        <w:rFonts w:hint="default" w:ascii="Wingdings" w:hAnsi="Wingdings"/>
+      </w:rPr>
+    </w:lvl>
+  </w:abstractNum>
   <w:num w:numId="1">
     <w:abstractNumId w:val="0"/>
   </w:num>
@@ -1465,18 +1606,21 @@
     <w:abstractNumId w:val="6"/>
   </w:num>
   <w:num w:numId="4">
+    <w:abstractNumId w:val="8"/>
+  </w:num>
+  <w:num w:numId="5">
     <w:abstractNumId w:val="2"/>
   </w:num>
-  <w:num w:numId="5">
+  <w:num w:numId="6">
     <w:abstractNumId w:val="4"/>
   </w:num>
-  <w:num w:numId="6">
+  <w:num w:numId="7">
     <w:abstractNumId w:val="5"/>
   </w:num>
-  <w:num w:numId="7">
+  <w:num w:numId="8">
     <w:abstractNumId w:val="3"/>
   </w:num>
-  <w:num w:numId="8">
+  <w:num w:numId="9">
     <w:abstractNumId w:val="1"/>
   </w:num>
 </w:numbering>
